--- a/70_projects/Machine Learning Forløb.docx
+++ b/70_projects/Machine Learning Forløb.docx
@@ -1,6 +1,6 @@
 
 <file path=word/document.xml><?xml version="1.0" encoding="utf-8"?>
-<w:document xmlns:wpc="http://schemas.microsoft.com/office/word/2010/wordprocessingCanvas" xmlns:cx="http://schemas.microsoft.com/office/drawing/2014/chartex" xmlns:cx1="http://schemas.microsoft.com/office/drawing/2015/9/8/chartex" xmlns:cx2="http://schemas.microsoft.com/office/drawing/2015/10/21/chartex" xmlns:cx3="http://schemas.microsoft.com/office/drawing/2016/5/9/chartex" xmlns:cx4="http://schemas.microsoft.com/office/drawing/2016/5/10/chartex" xmlns:cx5="http://schemas.microsoft.com/office/drawing/2016/5/11/chartex" xmlns:cx6="http://schemas.microsoft.com/office/drawing/2016/5/12/chartex" xmlns:cx7="http://schemas.microsoft.com/office/drawing/2016/5/13/chartex" xmlns:cx8="http://schemas.microsoft.com/office/drawing/2016/5/14/chartex" xmlns:mc="http://schemas.openxmlformats.org/markup-compatibility/2006" xmlns:aink="http://schemas.microsoft.com/office/drawing/2016/ink" xmlns:am3d="http://schemas.microsoft.com/office/drawing/2017/model3d" xmlns:o="urn:schemas-microsoft-com:office:office" xmlns:r="http://schemas.openxmlformats.org/officeDocument/2006/relationships" xmlns:m="http://schemas.openxmlformats.org/officeDocument/2006/math" xmlns:v="urn:schemas-microsoft-com:vml" xmlns:wp14="http://schemas.microsoft.com/office/word/2010/wordprocessingDrawing" xmlns:wp="http://schemas.openxmlformats.org/drawingml/2006/wordprocessingDrawing" xmlns:w10="urn:schemas-microsoft-com:office:word" xmlns:w="http://schemas.openxmlformats.org/wordprocessingml/2006/main" xmlns:w14="http://schemas.microsoft.com/office/word/2010/wordml" xmlns:w15="http://schemas.microsoft.com/office/word/2012/wordml" xmlns:w16cid="http://schemas.microsoft.com/office/word/2016/wordml/cid" xmlns:w16se="http://schemas.microsoft.com/office/word/2015/wordml/symex" xmlns:wpg="http://schemas.microsoft.com/office/word/2010/wordprocessingGroup" xmlns:wpi="http://schemas.microsoft.com/office/word/2010/wordprocessingInk" xmlns:wne="http://schemas.microsoft.com/office/word/2006/wordml" xmlns:wps="http://schemas.microsoft.com/office/word/2010/wordprocessingShape" mc:Ignorable="w14 w15 w16se w16cid wp14">
+<w:document xmlns:wpc="http://schemas.microsoft.com/office/word/2010/wordprocessingCanvas" xmlns:cx="http://schemas.microsoft.com/office/drawing/2014/chartex" xmlns:cx1="http://schemas.microsoft.com/office/drawing/2015/9/8/chartex" xmlns:cx2="http://schemas.microsoft.com/office/drawing/2015/10/21/chartex" xmlns:cx3="http://schemas.microsoft.com/office/drawing/2016/5/9/chartex" xmlns:cx4="http://schemas.microsoft.com/office/drawing/2016/5/10/chartex" xmlns:cx5="http://schemas.microsoft.com/office/drawing/2016/5/11/chartex" xmlns:cx6="http://schemas.microsoft.com/office/drawing/2016/5/12/chartex" xmlns:cx7="http://schemas.microsoft.com/office/drawing/2016/5/13/chartex" xmlns:cx8="http://schemas.microsoft.com/office/drawing/2016/5/14/chartex" xmlns:mc="http://schemas.openxmlformats.org/markup-compatibility/2006" xmlns:aink="http://schemas.microsoft.com/office/drawing/2016/ink" xmlns:am3d="http://schemas.microsoft.com/office/drawing/2017/model3d" xmlns:o="urn:schemas-microsoft-com:office:office" xmlns:oel="http://schemas.microsoft.com/office/2019/extlst" xmlns:r="http://schemas.openxmlformats.org/officeDocument/2006/relationships" xmlns:m="http://schemas.openxmlformats.org/officeDocument/2006/math" xmlns:v="urn:schemas-microsoft-com:vml" xmlns:wp14="http://schemas.microsoft.com/office/word/2010/wordprocessingDrawing" xmlns:wp="http://schemas.openxmlformats.org/drawingml/2006/wordprocessingDrawing" xmlns:w10="urn:schemas-microsoft-com:office:word" xmlns:w="http://schemas.openxmlformats.org/wordprocessingml/2006/main" xmlns:w14="http://schemas.microsoft.com/office/word/2010/wordml" xmlns:w15="http://schemas.microsoft.com/office/word/2012/wordml" xmlns:w16cex="http://schemas.microsoft.com/office/word/2018/wordml/cex" xmlns:w16cid="http://schemas.microsoft.com/office/word/2016/wordml/cid" xmlns:w16="http://schemas.microsoft.com/office/word/2018/wordml" xmlns:w16du="http://schemas.microsoft.com/office/word/2023/wordml/word16du" xmlns:w16sdtdh="http://schemas.microsoft.com/office/word/2020/wordml/sdtdatahash" xmlns:w16se="http://schemas.microsoft.com/office/word/2015/wordml/symex" xmlns:wpg="http://schemas.microsoft.com/office/word/2010/wordprocessingGroup" xmlns:wpi="http://schemas.microsoft.com/office/word/2010/wordprocessingInk" xmlns:wne="http://schemas.microsoft.com/office/word/2006/wordml" xmlns:wps="http://schemas.microsoft.com/office/word/2010/wordprocessingShape" mc:Ignorable="w14 w15 w16se w16cid w16 w16cex w16sdtdh w16du wp14">
   <w:body>
     <w:p>
       <w:pPr>
@@ -23,10 +23,6 @@
       </w:r>
     </w:p>
     <w:p>
-      <w:bookmarkStart w:id="0" w:name="_GoBack"/>
-      <w:bookmarkEnd w:id="0"/>
-    </w:p>
-    <w:p>
       <w:pPr>
         <w:pStyle w:val="Overskrift1"/>
       </w:pPr>
@@ -34,7 +30,6 @@
         <w:t>Machine Learning</w:t>
       </w:r>
     </w:p>
-    <w:p/>
     <w:p>
       <w:pPr>
         <w:pStyle w:val="Overskrift2"/>
@@ -48,6 +43,52 @@
         </w:rPr>
         <w:t>Kom i gang</w:t>
       </w:r>
+    </w:p>
+    <w:p>
+      <w:pPr>
+        <w:rPr>
+          <w:rStyle w:val="Strk"/>
+          <w:b w:val="0"/>
+        </w:rPr>
+      </w:pPr>
+      <w:r>
+        <w:rPr>
+          <w:rStyle w:val="Strk"/>
+          <w:b w:val="0"/>
+        </w:rPr>
+        <w:t>Se denne video for at få et overblik over de mange forskellige termer og underdiscipliner inden for AI. Denne video kan være lidt overvældende, hvis du næsten ikke ved noget om maskinlæring/AI. Det er bedst at se videoen igen, når du har arbejdet dig igennem de følgende tutorials. Så vil du være i stand til at kategorisere mange af de termer, der nævnes i videoen. Det vil give dig en bedre forståelse af, hvilke områder af maskinlæring/AI disse tutorials dækker</w:t>
+      </w:r>
+      <w:r>
+        <w:rPr>
+          <w:rStyle w:val="Strk"/>
+          <w:b w:val="0"/>
+        </w:rPr>
+        <w:t>, og hvad der ellers er at opdage.</w:t>
+      </w:r>
+    </w:p>
+    <w:p>
+      <w:pPr>
+        <w:rPr>
+          <w:rStyle w:val="Strk"/>
+          <w:b w:val="0"/>
+        </w:rPr>
+      </w:pPr>
+      <w:hyperlink r:id="rId5" w:history="1">
+        <w:r>
+          <w:rPr>
+            <w:rStyle w:val="Hyperlink"/>
+          </w:rPr>
+          <w:t>https://www.youtube.com/watch?v=Fa_V9fP2tpU</w:t>
+        </w:r>
+      </w:hyperlink>
+    </w:p>
+    <w:p>
+      <w:pPr>
+        <w:rPr>
+          <w:rStyle w:val="Strk"/>
+          <w:b w:val="0"/>
+        </w:rPr>
+      </w:pPr>
     </w:p>
     <w:p>
       <w:pPr>
@@ -72,7 +113,7 @@
           <w:numId w:val="1"/>
         </w:numPr>
       </w:pPr>
-      <w:hyperlink r:id="rId5" w:history="1">
+      <w:hyperlink r:id="rId6" w:history="1">
         <w:r>
           <w:rPr>
             <w:rStyle w:val="Hyperlink"/>
@@ -89,7 +130,7 @@
           <w:numId w:val="1"/>
         </w:numPr>
       </w:pPr>
-      <w:hyperlink r:id="rId6" w:history="1">
+      <w:hyperlink r:id="rId7" w:history="1">
         <w:r>
           <w:rPr>
             <w:rStyle w:val="Hyperlink"/>
@@ -106,7 +147,7 @@
           <w:numId w:val="1"/>
         </w:numPr>
       </w:pPr>
-      <w:hyperlink r:id="rId7" w:history="1">
+      <w:hyperlink r:id="rId8" w:history="1">
         <w:r>
           <w:rPr>
             <w:rStyle w:val="Hyperlink"/>
@@ -123,7 +164,7 @@
           <w:numId w:val="1"/>
         </w:numPr>
       </w:pPr>
-      <w:hyperlink r:id="rId8" w:history="1">
+      <w:hyperlink r:id="rId9" w:history="1">
         <w:r>
           <w:rPr>
             <w:rStyle w:val="Hyperlink"/>
@@ -140,7 +181,7 @@
           <w:numId w:val="1"/>
         </w:numPr>
       </w:pPr>
-      <w:hyperlink r:id="rId9" w:history="1">
+      <w:hyperlink r:id="rId10" w:history="1">
         <w:r>
           <w:rPr>
             <w:rStyle w:val="Hyperlink"/>
@@ -157,7 +198,7 @@
           <w:numId w:val="1"/>
         </w:numPr>
       </w:pPr>
-      <w:hyperlink r:id="rId10" w:history="1">
+      <w:hyperlink r:id="rId11" w:history="1">
         <w:r>
           <w:rPr>
             <w:rStyle w:val="Hyperlink"/>
@@ -197,7 +238,7 @@
       </w:r>
     </w:p>
     <w:p>
-      <w:hyperlink r:id="rId11" w:history="1">
+      <w:hyperlink r:id="rId12" w:history="1">
         <w:r>
           <w:rPr>
             <w:rStyle w:val="Hyperlink"/>
@@ -239,20 +280,14 @@
       <w:r>
         <w:t xml:space="preserve">vælg en anden </w:t>
       </w:r>
-      <w:proofErr w:type="spellStart"/>
-      <w:r>
-        <w:t>kaggle</w:t>
-      </w:r>
-      <w:proofErr w:type="spellEnd"/>
-      <w:r>
-        <w:t>-</w:t>
+      <w:r>
+        <w:t>kaggle-</w:t>
       </w:r>
       <w:r>
         <w:t>konkurrence i samråd med din lærer.</w:t>
       </w:r>
     </w:p>
     <w:p/>
-    <w:p/>
     <w:p>
       <w:pPr>
         <w:pStyle w:val="Overskrift1"/>
@@ -261,7 +296,6 @@
         <w:t>Deep Learning / Game AI</w:t>
       </w:r>
     </w:p>
-    <w:p/>
     <w:p>
       <w:pPr>
         <w:pStyle w:val="Overskrift2"/>
@@ -319,7 +353,7 @@
       <w:r>
         <w:t xml:space="preserve">erefter gennemfør </w:t>
       </w:r>
-      <w:hyperlink r:id="rId12" w:history="1">
+      <w:hyperlink r:id="rId13" w:history="1">
         <w:r>
           <w:rPr>
             <w:rStyle w:val="Hyperlink"/>
@@ -335,7 +369,7 @@
       <w:r>
         <w:t xml:space="preserve">og </w:t>
       </w:r>
-      <w:hyperlink r:id="rId13" w:history="1">
+      <w:hyperlink r:id="rId14" w:history="1">
         <w:r>
           <w:rPr>
             <w:rStyle w:val="Hyperlink"/>
@@ -352,7 +386,7 @@
       <w:r>
         <w:t xml:space="preserve">Hvis du vil lære om billedbehandling, computersyn og udtrækning af information fra billeder, skal du også læse </w:t>
       </w:r>
-      <w:hyperlink r:id="rId14" w:history="1">
+      <w:hyperlink r:id="rId15" w:history="1">
         <w:r>
           <w:rPr>
             <w:rStyle w:val="Hyperlink"/>
@@ -389,13 +423,8 @@
       <w:r>
         <w:t xml:space="preserve">n </w:t>
       </w:r>
-      <w:proofErr w:type="spellStart"/>
-      <w:r>
-        <w:t>kaggle</w:t>
-      </w:r>
-      <w:proofErr w:type="spellEnd"/>
-      <w:r>
-        <w:t>-</w:t>
+      <w:r>
+        <w:t>kaggle-</w:t>
       </w:r>
       <w:r>
         <w:t>konkurrence</w:t>
@@ -424,7 +453,7 @@
 </file>
 
 <file path=word/numbering.xml><?xml version="1.0" encoding="utf-8"?>
-<w:numbering xmlns:wpc="http://schemas.microsoft.com/office/word/2010/wordprocessingCanvas" xmlns:cx="http://schemas.microsoft.com/office/drawing/2014/chartex" xmlns:cx1="http://schemas.microsoft.com/office/drawing/2015/9/8/chartex" xmlns:cx2="http://schemas.microsoft.com/office/drawing/2015/10/21/chartex" xmlns:cx3="http://schemas.microsoft.com/office/drawing/2016/5/9/chartex" xmlns:cx4="http://schemas.microsoft.com/office/drawing/2016/5/10/chartex" xmlns:cx5="http://schemas.microsoft.com/office/drawing/2016/5/11/chartex" xmlns:cx6="http://schemas.microsoft.com/office/drawing/2016/5/12/chartex" xmlns:cx7="http://schemas.microsoft.com/office/drawing/2016/5/13/chartex" xmlns:cx8="http://schemas.microsoft.com/office/drawing/2016/5/14/chartex" xmlns:mc="http://schemas.openxmlformats.org/markup-compatibility/2006" xmlns:aink="http://schemas.microsoft.com/office/drawing/2016/ink" xmlns:am3d="http://schemas.microsoft.com/office/drawing/2017/model3d" xmlns:o="urn:schemas-microsoft-com:office:office" xmlns:r="http://schemas.openxmlformats.org/officeDocument/2006/relationships" xmlns:m="http://schemas.openxmlformats.org/officeDocument/2006/math" xmlns:v="urn:schemas-microsoft-com:vml" xmlns:wp14="http://schemas.microsoft.com/office/word/2010/wordprocessingDrawing" xmlns:wp="http://schemas.openxmlformats.org/drawingml/2006/wordprocessingDrawing" xmlns:w10="urn:schemas-microsoft-com:office:word" xmlns:w="http://schemas.openxmlformats.org/wordprocessingml/2006/main" xmlns:w14="http://schemas.microsoft.com/office/word/2010/wordml" xmlns:w15="http://schemas.microsoft.com/office/word/2012/wordml" xmlns:w16cid="http://schemas.microsoft.com/office/word/2016/wordml/cid" xmlns:w16se="http://schemas.microsoft.com/office/word/2015/wordml/symex" xmlns:wpg="http://schemas.microsoft.com/office/word/2010/wordprocessingGroup" xmlns:wpi="http://schemas.microsoft.com/office/word/2010/wordprocessingInk" xmlns:wne="http://schemas.microsoft.com/office/word/2006/wordml" xmlns:wps="http://schemas.microsoft.com/office/word/2010/wordprocessingShape" mc:Ignorable="w14 w15 w16se w16cid wp14">
+<w:numbering xmlns:wpc="http://schemas.microsoft.com/office/word/2010/wordprocessingCanvas" xmlns:cx="http://schemas.microsoft.com/office/drawing/2014/chartex" xmlns:cx1="http://schemas.microsoft.com/office/drawing/2015/9/8/chartex" xmlns:cx2="http://schemas.microsoft.com/office/drawing/2015/10/21/chartex" xmlns:cx3="http://schemas.microsoft.com/office/drawing/2016/5/9/chartex" xmlns:cx4="http://schemas.microsoft.com/office/drawing/2016/5/10/chartex" xmlns:cx5="http://schemas.microsoft.com/office/drawing/2016/5/11/chartex" xmlns:cx6="http://schemas.microsoft.com/office/drawing/2016/5/12/chartex" xmlns:cx7="http://schemas.microsoft.com/office/drawing/2016/5/13/chartex" xmlns:cx8="http://schemas.microsoft.com/office/drawing/2016/5/14/chartex" xmlns:mc="http://schemas.openxmlformats.org/markup-compatibility/2006" xmlns:aink="http://schemas.microsoft.com/office/drawing/2016/ink" xmlns:am3d="http://schemas.microsoft.com/office/drawing/2017/model3d" xmlns:o="urn:schemas-microsoft-com:office:office" xmlns:oel="http://schemas.microsoft.com/office/2019/extlst" xmlns:r="http://schemas.openxmlformats.org/officeDocument/2006/relationships" xmlns:m="http://schemas.openxmlformats.org/officeDocument/2006/math" xmlns:v="urn:schemas-microsoft-com:vml" xmlns:wp14="http://schemas.microsoft.com/office/word/2010/wordprocessingDrawing" xmlns:wp="http://schemas.openxmlformats.org/drawingml/2006/wordprocessingDrawing" xmlns:w10="urn:schemas-microsoft-com:office:word" xmlns:w="http://schemas.openxmlformats.org/wordprocessingml/2006/main" xmlns:w14="http://schemas.microsoft.com/office/word/2010/wordml" xmlns:w15="http://schemas.microsoft.com/office/word/2012/wordml" xmlns:w16cex="http://schemas.microsoft.com/office/word/2018/wordml/cex" xmlns:w16cid="http://schemas.microsoft.com/office/word/2016/wordml/cid" xmlns:w16="http://schemas.microsoft.com/office/word/2018/wordml" xmlns:w16du="http://schemas.microsoft.com/office/word/2023/wordml/word16du" xmlns:w16sdtdh="http://schemas.microsoft.com/office/word/2020/wordml/sdtdatahash" xmlns:w16se="http://schemas.microsoft.com/office/word/2015/wordml/symex" xmlns:wpg="http://schemas.microsoft.com/office/word/2010/wordprocessingGroup" xmlns:wpi="http://schemas.microsoft.com/office/word/2010/wordprocessingInk" xmlns:wne="http://schemas.microsoft.com/office/word/2006/wordml" xmlns:wps="http://schemas.microsoft.com/office/word/2010/wordprocessingShape" mc:Ignorable="w14 w15 w16se w16cid w16 w16cex w16sdtdh w16du wp14">
   <w:abstractNum w:abstractNumId="0" w15:restartNumberingAfterBreak="0">
     <w:nsid w:val="42207DCB"/>
     <w:multiLevelType w:val="hybridMultilevel"/>
@@ -597,17 +626,17 @@
       </w:pPr>
     </w:lvl>
   </w:abstractNum>
-  <w:num w:numId="1">
+  <w:num w:numId="1" w16cid:durableId="1615476115">
     <w:abstractNumId w:val="1"/>
   </w:num>
-  <w:num w:numId="2">
+  <w:num w:numId="2" w16cid:durableId="1674382051">
     <w:abstractNumId w:val="0"/>
   </w:num>
 </w:numbering>
 </file>
 
 <file path=word/styles.xml><?xml version="1.0" encoding="utf-8"?>
-<w:styles xmlns:mc="http://schemas.openxmlformats.org/markup-compatibility/2006" xmlns:r="http://schemas.openxmlformats.org/officeDocument/2006/relationships" xmlns:w="http://schemas.openxmlformats.org/wordprocessingml/2006/main" xmlns:w14="http://schemas.microsoft.com/office/word/2010/wordml" xmlns:w15="http://schemas.microsoft.com/office/word/2012/wordml" xmlns:w16cid="http://schemas.microsoft.com/office/word/2016/wordml/cid" xmlns:w16se="http://schemas.microsoft.com/office/word/2015/wordml/symex" mc:Ignorable="w14 w15 w16se w16cid">
+<w:styles xmlns:mc="http://schemas.openxmlformats.org/markup-compatibility/2006" xmlns:r="http://schemas.openxmlformats.org/officeDocument/2006/relationships" xmlns:w="http://schemas.openxmlformats.org/wordprocessingml/2006/main" xmlns:w14="http://schemas.microsoft.com/office/word/2010/wordml" xmlns:w15="http://schemas.microsoft.com/office/word/2012/wordml" xmlns:w16cex="http://schemas.microsoft.com/office/word/2018/wordml/cex" xmlns:w16cid="http://schemas.microsoft.com/office/word/2016/wordml/cid" xmlns:w16="http://schemas.microsoft.com/office/word/2018/wordml" xmlns:w16du="http://schemas.microsoft.com/office/word/2023/wordml/word16du" xmlns:w16sdtdh="http://schemas.microsoft.com/office/word/2020/wordml/sdtdatahash" xmlns:w16se="http://schemas.microsoft.com/office/word/2015/wordml/symex" mc:Ignorable="w14 w15 w16se w16cid w16 w16cex w16sdtdh w16du">
   <w:docDefaults>
     <w:rPrDefault>
       <w:rPr>
@@ -623,7 +652,7 @@
       </w:pPr>
     </w:pPrDefault>
   </w:docDefaults>
-  <w:latentStyles w:defLockedState="0" w:defUIPriority="99" w:defSemiHidden="0" w:defUnhideWhenUsed="0" w:defQFormat="0" w:count="375">
+  <w:latentStyles w:defLockedState="0" w:defUIPriority="99" w:defSemiHidden="0" w:defUnhideWhenUsed="0" w:defQFormat="0" w:count="376">
     <w:lsdException w:name="Normal" w:uiPriority="0" w:qFormat="1"/>
     <w:lsdException w:name="heading 1" w:uiPriority="9" w:qFormat="1"/>
     <w:lsdException w:name="heading 2" w:semiHidden="1" w:uiPriority="9" w:unhideWhenUsed="1" w:qFormat="1"/>
@@ -999,6 +1028,7 @@
     <w:lsdException w:name="Smart Hyperlink" w:semiHidden="1" w:unhideWhenUsed="1"/>
     <w:lsdException w:name="Hashtag" w:semiHidden="1" w:unhideWhenUsed="1"/>
     <w:lsdException w:name="Unresolved Mention" w:semiHidden="1" w:unhideWhenUsed="1"/>
+    <w:lsdException w:name="Smart Link" w:semiHidden="1" w:unhideWhenUsed="1"/>
   </w:latentStyles>
   <w:style w:type="paragraph" w:default="1" w:styleId="Normal">
     <w:name w:val="Normal"/>

--- a/70_projects/Machine Learning Forløb.docx
+++ b/70_projects/Machine Learning Forløb.docx
@@ -24,7 +24,7 @@
     </w:p>
     <w:p>
       <w:pPr>
-        <w:pStyle w:val="Overskrift1"/>
+        <w:pStyle w:val="berschrift1"/>
       </w:pPr>
       <w:r>
         <w:t>Machine Learning</w:t>
@@ -32,14 +32,18 @@
     </w:p>
     <w:p>
       <w:pPr>
-        <w:pStyle w:val="Overskrift2"/>
-        <w:rPr>
-          <w:rStyle w:val="Strk"/>
-        </w:rPr>
-      </w:pPr>
-      <w:r>
-        <w:rPr>
-          <w:rStyle w:val="Strk"/>
+        <w:pStyle w:val="berschrift2"/>
+        <w:rPr>
+          <w:rStyle w:val="Fett"/>
+          <w:b/>
+          <w:bCs w:val="0"/>
+        </w:rPr>
+      </w:pPr>
+      <w:r>
+        <w:rPr>
+          <w:rStyle w:val="Fett"/>
+          <w:b/>
+          <w:bCs w:val="0"/>
         </w:rPr>
         <w:t>Kom i gang</w:t>
       </w:r>
@@ -47,20 +51,52 @@
     <w:p>
       <w:pPr>
         <w:rPr>
-          <w:rStyle w:val="Strk"/>
-          <w:b w:val="0"/>
-        </w:rPr>
-      </w:pPr>
-      <w:r>
-        <w:rPr>
-          <w:rStyle w:val="Strk"/>
-          <w:b w:val="0"/>
-        </w:rPr>
-        <w:t>Se denne video for at få et overblik over de mange forskellige termer og underdiscipliner inden for AI. Denne video kan være lidt overvældende, hvis du næsten ikke ved noget om maskinlæring/AI. Det er bedst at se videoen igen, når du har arbejdet dig igennem de følgende tutorials. Så vil du være i stand til at kategorisere mange af de termer, der nævnes i videoen. Det vil give dig en bedre forståelse af, hvilke områder af maskinlæring/AI disse tutorials dækker</w:t>
-      </w:r>
-      <w:r>
-        <w:rPr>
-          <w:rStyle w:val="Strk"/>
+          <w:rStyle w:val="Fett"/>
+          <w:b w:val="0"/>
+        </w:rPr>
+      </w:pPr>
+      <w:r>
+        <w:rPr>
+          <w:rStyle w:val="Fett"/>
+          <w:b w:val="0"/>
+        </w:rPr>
+        <w:t xml:space="preserve">Se denne video for at få et overblik over de mange forskellige termer og underdiscipliner inden for AI. Denne video kan være lidt overvældende, hvis du næsten ikke ved noget om maskinlæring/AI. Det er bedst at se videoen igen, når du har arbejdet dig igennem de følgende </w:t>
+      </w:r>
+      <w:proofErr w:type="spellStart"/>
+      <w:r>
+        <w:rPr>
+          <w:rStyle w:val="Fett"/>
+          <w:b w:val="0"/>
+        </w:rPr>
+        <w:t>tutorials</w:t>
+      </w:r>
+      <w:proofErr w:type="spellEnd"/>
+      <w:r>
+        <w:rPr>
+          <w:rStyle w:val="Fett"/>
+          <w:b w:val="0"/>
+        </w:rPr>
+        <w:t xml:space="preserve">. Så vil du være i stand til at kategorisere mange af de termer, der nævnes i videoen. Det vil give dig en bedre forståelse af, hvilke områder af maskinlæring/AI disse </w:t>
+      </w:r>
+      <w:proofErr w:type="spellStart"/>
+      <w:r>
+        <w:rPr>
+          <w:rStyle w:val="Fett"/>
+          <w:b w:val="0"/>
+        </w:rPr>
+        <w:t>tutorials</w:t>
+      </w:r>
+      <w:proofErr w:type="spellEnd"/>
+      <w:r>
+        <w:rPr>
+          <w:rStyle w:val="Fett"/>
+          <w:b w:val="0"/>
+        </w:rPr>
+        <w:t xml:space="preserve"> dækker</w:t>
+      </w:r>
+      <w:r>
+        <w:rPr>
+          <w:rStyle w:val="Fett"/>
           <w:b w:val="0"/>
         </w:rPr>
         <w:t>, og hvad der ellers er at opdage.</w:t>
@@ -69,7 +105,7 @@
     <w:p>
       <w:pPr>
         <w:rPr>
-          <w:rStyle w:val="Strk"/>
+          <w:rStyle w:val="Fett"/>
           <w:b w:val="0"/>
         </w:rPr>
       </w:pPr>
@@ -85,29 +121,45 @@
     <w:p>
       <w:pPr>
         <w:rPr>
-          <w:rStyle w:val="Strk"/>
-          <w:b w:val="0"/>
-        </w:rPr>
-      </w:pPr>
-    </w:p>
-    <w:p>
-      <w:pPr>
-        <w:rPr>
-          <w:rStyle w:val="Strk"/>
-          <w:b w:val="0"/>
-        </w:rPr>
-      </w:pPr>
-      <w:r>
-        <w:rPr>
-          <w:rStyle w:val="Strk"/>
-          <w:b w:val="0"/>
-        </w:rPr>
-        <w:t>Gennemfør disse tutorials:</w:t>
-      </w:r>
-    </w:p>
-    <w:p>
-      <w:pPr>
-        <w:pStyle w:val="Listeafsnit"/>
+          <w:rStyle w:val="Fett"/>
+          <w:b w:val="0"/>
+        </w:rPr>
+      </w:pPr>
+    </w:p>
+    <w:p>
+      <w:pPr>
+        <w:rPr>
+          <w:rStyle w:val="Fett"/>
+          <w:b w:val="0"/>
+        </w:rPr>
+      </w:pPr>
+      <w:r>
+        <w:rPr>
+          <w:rStyle w:val="Fett"/>
+          <w:b w:val="0"/>
+        </w:rPr>
+        <w:t xml:space="preserve">Gennemfør disse </w:t>
+      </w:r>
+      <w:proofErr w:type="spellStart"/>
+      <w:r>
+        <w:rPr>
+          <w:rStyle w:val="Fett"/>
+          <w:b w:val="0"/>
+        </w:rPr>
+        <w:t>tutorials</w:t>
+      </w:r>
+      <w:proofErr w:type="spellEnd"/>
+      <w:r>
+        <w:rPr>
+          <w:rStyle w:val="Fett"/>
+          <w:b w:val="0"/>
+        </w:rPr>
+        <w:t>:</w:t>
+      </w:r>
+    </w:p>
+    <w:p>
+      <w:pPr>
+        <w:pStyle w:val="Listenabsatz"/>
         <w:numPr>
           <w:ilvl w:val="0"/>
           <w:numId w:val="1"/>
@@ -124,7 +176,7 @@
     </w:p>
     <w:p>
       <w:pPr>
-        <w:pStyle w:val="Listeafsnit"/>
+        <w:pStyle w:val="Listenabsatz"/>
         <w:numPr>
           <w:ilvl w:val="0"/>
           <w:numId w:val="1"/>
@@ -141,7 +193,7 @@
     </w:p>
     <w:p>
       <w:pPr>
-        <w:pStyle w:val="Listeafsnit"/>
+        <w:pStyle w:val="Listenabsatz"/>
         <w:numPr>
           <w:ilvl w:val="0"/>
           <w:numId w:val="1"/>
@@ -158,7 +210,7 @@
     </w:p>
     <w:p>
       <w:pPr>
-        <w:pStyle w:val="Listeafsnit"/>
+        <w:pStyle w:val="Listenabsatz"/>
         <w:numPr>
           <w:ilvl w:val="0"/>
           <w:numId w:val="1"/>
@@ -175,7 +227,7 @@
     </w:p>
     <w:p>
       <w:pPr>
-        <w:pStyle w:val="Listeafsnit"/>
+        <w:pStyle w:val="Listenabsatz"/>
         <w:numPr>
           <w:ilvl w:val="0"/>
           <w:numId w:val="1"/>
@@ -192,7 +244,7 @@
     </w:p>
     <w:p>
       <w:pPr>
-        <w:pStyle w:val="Listeafsnit"/>
+        <w:pStyle w:val="Listenabsatz"/>
         <w:numPr>
           <w:ilvl w:val="0"/>
           <w:numId w:val="1"/>
@@ -210,14 +262,18 @@
     <w:p/>
     <w:p>
       <w:pPr>
-        <w:pStyle w:val="Overskrift2"/>
-        <w:rPr>
-          <w:rStyle w:val="Strk"/>
-        </w:rPr>
-      </w:pPr>
-      <w:r>
-        <w:rPr>
-          <w:rStyle w:val="Strk"/>
+        <w:pStyle w:val="berschrift2"/>
+        <w:rPr>
+          <w:rStyle w:val="Fett"/>
+          <w:b/>
+          <w:bCs w:val="0"/>
+        </w:rPr>
+      </w:pPr>
+      <w:r>
+        <w:rPr>
+          <w:rStyle w:val="Fett"/>
+          <w:b/>
+          <w:bCs w:val="0"/>
         </w:rPr>
         <w:t>Projektbeskrivelse</w:t>
       </w:r>
@@ -225,13 +281,13 @@
     <w:p>
       <w:pPr>
         <w:rPr>
-          <w:rStyle w:val="Strk"/>
-          <w:b w:val="0"/>
-        </w:rPr>
-      </w:pPr>
-      <w:r>
-        <w:rPr>
-          <w:rStyle w:val="Strk"/>
+          <w:rStyle w:val="Fett"/>
+          <w:b w:val="0"/>
+        </w:rPr>
+      </w:pPr>
+      <w:r>
+        <w:rPr>
+          <w:rStyle w:val="Fett"/>
           <w:b w:val="0"/>
         </w:rPr>
         <w:t>Deltag i denne konkurrence:</w:t>
@@ -280,8 +336,13 @@
       <w:r>
         <w:t xml:space="preserve">vælg en anden </w:t>
       </w:r>
-      <w:r>
-        <w:t>kaggle-</w:t>
+      <w:proofErr w:type="spellStart"/>
+      <w:r>
+        <w:t>kaggle</w:t>
+      </w:r>
+      <w:proofErr w:type="spellEnd"/>
+      <w:r>
+        <w:t>-</w:t>
       </w:r>
       <w:r>
         <w:t>konkurrence i samråd med din lærer.</w:t>
@@ -290,7 +351,7 @@
     <w:p/>
     <w:p>
       <w:pPr>
-        <w:pStyle w:val="Overskrift1"/>
+        <w:pStyle w:val="berschrift1"/>
       </w:pPr>
       <w:r>
         <w:t>Deep Learning / Game AI</w:t>
@@ -298,14 +359,18 @@
     </w:p>
     <w:p>
       <w:pPr>
-        <w:pStyle w:val="Overskrift2"/>
-        <w:rPr>
-          <w:rStyle w:val="Strk"/>
-        </w:rPr>
-      </w:pPr>
-      <w:r>
-        <w:rPr>
-          <w:rStyle w:val="Strk"/>
+        <w:pStyle w:val="berschrift2"/>
+        <w:rPr>
+          <w:rStyle w:val="Fett"/>
+          <w:b/>
+          <w:bCs w:val="0"/>
+        </w:rPr>
+      </w:pPr>
+      <w:r>
+        <w:rPr>
+          <w:rStyle w:val="Fett"/>
+          <w:b/>
+          <w:bCs w:val="0"/>
         </w:rPr>
         <w:t>Kom i gang</w:t>
       </w:r>
@@ -313,34 +378,50 @@
     <w:p>
       <w:pPr>
         <w:rPr>
-          <w:rStyle w:val="Strk"/>
-          <w:b w:val="0"/>
-        </w:rPr>
-      </w:pPr>
-      <w:r>
-        <w:rPr>
-          <w:rStyle w:val="Strk"/>
-          <w:b w:val="0"/>
-        </w:rPr>
-        <w:t xml:space="preserve">Gennemfør de samme tutorials, som står under </w:t>
-      </w:r>
-      <w:r>
-        <w:rPr>
-          <w:rStyle w:val="Strk"/>
+          <w:rStyle w:val="Fett"/>
+          <w:b w:val="0"/>
+        </w:rPr>
+      </w:pPr>
+      <w:r>
+        <w:rPr>
+          <w:rStyle w:val="Fett"/>
+          <w:b w:val="0"/>
+        </w:rPr>
+        <w:t xml:space="preserve">Gennemfør de samme </w:t>
+      </w:r>
+      <w:proofErr w:type="spellStart"/>
+      <w:r>
+        <w:rPr>
+          <w:rStyle w:val="Fett"/>
+          <w:b w:val="0"/>
+        </w:rPr>
+        <w:t>tutorials</w:t>
+      </w:r>
+      <w:proofErr w:type="spellEnd"/>
+      <w:r>
+        <w:rPr>
+          <w:rStyle w:val="Fett"/>
+          <w:b w:val="0"/>
+        </w:rPr>
+        <w:t xml:space="preserve">, som står under </w:t>
+      </w:r>
+      <w:r>
+        <w:rPr>
+          <w:rStyle w:val="Fett"/>
           <w:b w:val="0"/>
         </w:rPr>
         <w:t xml:space="preserve">afsnittet </w:t>
       </w:r>
       <w:r>
         <w:rPr>
-          <w:rStyle w:val="Strk"/>
+          <w:rStyle w:val="Fett"/>
           <w:b w:val="0"/>
         </w:rPr>
         <w:t>Machine Learning</w:t>
       </w:r>
       <w:r>
         <w:rPr>
-          <w:rStyle w:val="Strk"/>
+          <w:rStyle w:val="Fett"/>
           <w:b w:val="0"/>
         </w:rPr>
         <w:t>.</w:t>
@@ -401,14 +482,18 @@
     <w:p/>
     <w:p>
       <w:pPr>
-        <w:pStyle w:val="Overskrift2"/>
-        <w:rPr>
-          <w:rStyle w:val="Strk"/>
-        </w:rPr>
-      </w:pPr>
-      <w:r>
-        <w:rPr>
-          <w:rStyle w:val="Strk"/>
+        <w:pStyle w:val="berschrift2"/>
+        <w:rPr>
+          <w:rStyle w:val="Fett"/>
+          <w:b/>
+          <w:bCs w:val="0"/>
+        </w:rPr>
+      </w:pPr>
+      <w:r>
+        <w:rPr>
+          <w:rStyle w:val="Fett"/>
+          <w:b/>
+          <w:bCs w:val="0"/>
         </w:rPr>
         <w:t>Projektbeskrivelse</w:t>
       </w:r>
@@ -423,8 +508,13 @@
       <w:r>
         <w:t xml:space="preserve">n </w:t>
       </w:r>
-      <w:r>
-        <w:t>kaggle-</w:t>
+      <w:proofErr w:type="spellStart"/>
+      <w:r>
+        <w:t>kaggle</w:t>
+      </w:r>
+      <w:proofErr w:type="spellEnd"/>
+      <w:r>
+        <w:t>-</w:t>
       </w:r>
       <w:r>
         <w:t>konkurrence</w:t>
@@ -441,6 +531,133 @@
       <w:r>
         <w:t xml:space="preserve"> i samråd med din lærer.</w:t>
       </w:r>
+    </w:p>
+    <w:p>
+      <w:pPr>
+        <w:pStyle w:val="berschrift1"/>
+      </w:pPr>
+      <w:r>
+        <w:lastRenderedPageBreak/>
+        <w:t>Bliv ekspert</w:t>
+      </w:r>
+    </w:p>
+    <w:p/>
+    <w:p>
+      <w:pPr>
+        <w:pStyle w:val="berschrift2"/>
+        <w:rPr>
+          <w:lang w:val="en-US"/>
+        </w:rPr>
+      </w:pPr>
+      <w:r>
+        <w:rPr>
+          <w:lang w:val="en-US"/>
+        </w:rPr>
+        <w:t>How to Learn Machine Learning (7 step roadmap)</w:t>
+      </w:r>
+    </w:p>
+    <w:p>
+      <w:pPr>
+        <w:rPr>
+          <w:lang w:val="en-US"/>
+        </w:rPr>
+      </w:pPr>
+      <w:hyperlink r:id="rId16" w:history="1">
+        <w:r>
+          <w:rPr>
+            <w:rStyle w:val="Hyperlink"/>
+            <w:lang w:val="en-US"/>
+          </w:rPr>
+          <w:t>https://www.youtube.com/watch?v=jwTaBztqTZ0</w:t>
+        </w:r>
+      </w:hyperlink>
+    </w:p>
+    <w:p>
+      <w:r>
+        <w:t>Denne video er lidt hektisk, men giver et godt overblik, og der er mange nyttige links under videoen. Tal med din lærer umiddelbart efter at have set videoen for at finde ud af, hvad der giver mening for dig.</w:t>
+      </w:r>
+    </w:p>
+    <w:p/>
+    <w:p>
+      <w:pPr>
+        <w:pStyle w:val="berschrift2"/>
+        <w:rPr>
+          <w:rStyle w:val="Fett"/>
+          <w:b/>
+          <w:bCs w:val="0"/>
+        </w:rPr>
+      </w:pPr>
+      <w:r>
+        <w:rPr>
+          <w:rStyle w:val="Fett"/>
+          <w:b/>
+          <w:bCs w:val="0"/>
+        </w:rPr>
+        <w:t xml:space="preserve">An </w:t>
+      </w:r>
+      <w:proofErr w:type="spellStart"/>
+      <w:r>
+        <w:rPr>
+          <w:rStyle w:val="Fett"/>
+          <w:b/>
+          <w:bCs w:val="0"/>
+        </w:rPr>
+        <w:t>Introduction</w:t>
+      </w:r>
+      <w:proofErr w:type="spellEnd"/>
+      <w:r>
+        <w:rPr>
+          <w:rStyle w:val="Fett"/>
+          <w:b/>
+          <w:bCs w:val="0"/>
+        </w:rPr>
+        <w:t xml:space="preserve"> to Statistical Learning.</w:t>
+      </w:r>
+    </w:p>
+    <w:p>
+      <w:r>
+        <w:t>Denne fremragende bog forklarer i detaljer de teorier, principper og algoritmer, som maskinlæring er baseret på. Den indeholder masser af anvendelseseksempler i Python.</w:t>
+      </w:r>
+    </w:p>
+    <w:p>
+      <w:r>
+        <w:t>Bogen er sofistikeret. Enhver, der har forstået hele bogen, hører til den absolutte elite af maskinlæringseksperter.</w:t>
+      </w:r>
+    </w:p>
+    <w:p>
+      <w:r>
+        <w:t xml:space="preserve">Download bogen her: </w:t>
+      </w:r>
+      <w:hyperlink r:id="rId17" w:history="1">
+        <w:r>
+          <w:rPr>
+            <w:rStyle w:val="Hyperlink"/>
+          </w:rPr>
+          <w:t>https://www.statlearning.com/</w:t>
+        </w:r>
+      </w:hyperlink>
+    </w:p>
+    <w:p>
+      <w:r>
+        <w:t>Ressourcer til bogen (især eksempeldata)</w:t>
+      </w:r>
+      <w:r>
+        <w:t xml:space="preserve">: </w:t>
+      </w:r>
+      <w:hyperlink r:id="rId18" w:history="1">
+        <w:r>
+          <w:rPr>
+            <w:rStyle w:val="Hyperlink"/>
+          </w:rPr>
+          <w:t>https://www.statlearning.com/resources-python</w:t>
+        </w:r>
+      </w:hyperlink>
+    </w:p>
+    <w:p/>
+    <w:p>
+      <w:pPr>
+        <w:pStyle w:val="berschrift2"/>
+      </w:pPr>
     </w:p>
     <w:sectPr>
       <w:pgSz w:w="11906" w:h="16838"/>
@@ -1030,18 +1247,18 @@
     <w:lsdException w:name="Unresolved Mention" w:semiHidden="1" w:unhideWhenUsed="1"/>
     <w:lsdException w:name="Smart Link" w:semiHidden="1" w:unhideWhenUsed="1"/>
   </w:latentStyles>
-  <w:style w:type="paragraph" w:default="1" w:styleId="Normal">
+  <w:style w:type="paragraph" w:default="1" w:styleId="Standard">
     <w:name w:val="Normal"/>
     <w:qFormat/>
   </w:style>
-  <w:style w:type="paragraph" w:styleId="Overskrift1">
+  <w:style w:type="paragraph" w:styleId="berschrift1">
     <w:name w:val="heading 1"/>
-    <w:basedOn w:val="Normal"/>
-    <w:next w:val="Normal"/>
-    <w:link w:val="Overskrift1Tegn"/>
+    <w:basedOn w:val="Standard"/>
+    <w:next w:val="Standard"/>
+    <w:link w:val="berschrift1Zchn"/>
     <w:uiPriority w:val="9"/>
     <w:qFormat/>
-    <w:rsid w:val="005F648B"/>
+    <w:rsid w:val="0079665C"/>
     <w:pPr>
       <w:keepNext/>
       <w:keepLines/>
@@ -1050,20 +1267,21 @@
     </w:pPr>
     <w:rPr>
       <w:rFonts w:asciiTheme="majorHAnsi" w:eastAsiaTheme="majorEastAsia" w:hAnsiTheme="majorHAnsi" w:cstheme="majorBidi"/>
-      <w:color w:val="2F5496" w:themeColor="accent1" w:themeShade="BF"/>
+      <w:b/>
+      <w:color w:val="385623" w:themeColor="accent6" w:themeShade="80"/>
       <w:sz w:val="32"/>
       <w:szCs w:val="32"/>
     </w:rPr>
   </w:style>
-  <w:style w:type="paragraph" w:styleId="Overskrift2">
+  <w:style w:type="paragraph" w:styleId="berschrift2">
     <w:name w:val="heading 2"/>
-    <w:basedOn w:val="Normal"/>
-    <w:next w:val="Normal"/>
-    <w:link w:val="Overskrift2Tegn"/>
+    <w:basedOn w:val="Standard"/>
+    <w:next w:val="Standard"/>
+    <w:link w:val="berschrift2Zchn"/>
     <w:uiPriority w:val="9"/>
     <w:unhideWhenUsed/>
     <w:qFormat/>
-    <w:rsid w:val="00BE7CD3"/>
+    <w:rsid w:val="0079665C"/>
     <w:pPr>
       <w:keepNext/>
       <w:keepLines/>
@@ -1072,18 +1290,41 @@
     </w:pPr>
     <w:rPr>
       <w:rFonts w:asciiTheme="majorHAnsi" w:eastAsiaTheme="majorEastAsia" w:hAnsiTheme="majorHAnsi" w:cstheme="majorBidi"/>
-      <w:color w:val="2F5496" w:themeColor="accent1" w:themeShade="BF"/>
+      <w:b/>
+      <w:color w:val="385623" w:themeColor="accent6" w:themeShade="80"/>
       <w:sz w:val="26"/>
       <w:szCs w:val="26"/>
     </w:rPr>
   </w:style>
-  <w:style w:type="character" w:default="1" w:styleId="Standardskrifttypeiafsnit">
+  <w:style w:type="paragraph" w:styleId="berschrift3">
+    <w:name w:val="heading 3"/>
+    <w:basedOn w:val="Standard"/>
+    <w:next w:val="Standard"/>
+    <w:link w:val="berschrift3Zchn"/>
+    <w:uiPriority w:val="9"/>
+    <w:semiHidden/>
+    <w:unhideWhenUsed/>
+    <w:qFormat/>
+    <w:rsid w:val="0079665C"/>
+    <w:pPr>
+      <w:keepNext/>
+      <w:keepLines/>
+      <w:spacing w:before="40" w:after="0"/>
+      <w:outlineLvl w:val="2"/>
+    </w:pPr>
+    <w:rPr>
+      <w:rFonts w:asciiTheme="majorHAnsi" w:eastAsiaTheme="majorEastAsia" w:hAnsiTheme="majorHAnsi" w:cstheme="majorBidi"/>
+      <w:color w:val="385623" w:themeColor="accent6" w:themeShade="80"/>
+      <w:sz w:val="24"/>
+      <w:szCs w:val="24"/>
+    </w:rPr>
+  </w:style>
+  <w:style w:type="character" w:default="1" w:styleId="Absatz-Standardschriftart">
     <w:name w:val="Default Paragraph Font"/>
     <w:uiPriority w:val="1"/>
-    <w:semiHidden/>
     <w:unhideWhenUsed/>
   </w:style>
-  <w:style w:type="table" w:default="1" w:styleId="Tabel-Normal">
+  <w:style w:type="table" w:default="1" w:styleId="NormaleTabelle">
     <w:name w:val="Normal Table"/>
     <w:uiPriority w:val="99"/>
     <w:semiHidden/>
@@ -1098,15 +1339,15 @@
       </w:tblCellMar>
     </w:tblPr>
   </w:style>
-  <w:style w:type="numbering" w:default="1" w:styleId="Ingenoversigt">
+  <w:style w:type="numbering" w:default="1" w:styleId="KeineListe">
     <w:name w:val="No List"/>
     <w:uiPriority w:val="99"/>
     <w:semiHidden/>
     <w:unhideWhenUsed/>
   </w:style>
-  <w:style w:type="paragraph" w:styleId="Listeafsnit">
+  <w:style w:type="paragraph" w:styleId="Listenabsatz">
     <w:name w:val="List Paragraph"/>
-    <w:basedOn w:val="Normal"/>
+    <w:basedOn w:val="Standard"/>
     <w:uiPriority w:val="34"/>
     <w:qFormat/>
     <w:rsid w:val="006354EF"/>
@@ -1117,7 +1358,7 @@
   </w:style>
   <w:style w:type="character" w:styleId="Hyperlink">
     <w:name w:val="Hyperlink"/>
-    <w:basedOn w:val="Standardskrifttypeiafsnit"/>
+    <w:basedOn w:val="Absatz-Standardschriftart"/>
     <w:uiPriority w:val="99"/>
     <w:unhideWhenUsed/>
     <w:rsid w:val="006354EF"/>
@@ -1126,9 +1367,9 @@
       <w:u w:val="single"/>
     </w:rPr>
   </w:style>
-  <w:style w:type="character" w:styleId="Ulstomtale">
+  <w:style w:type="character" w:styleId="NichtaufgelsteErwhnung">
     <w:name w:val="Unresolved Mention"/>
-    <w:basedOn w:val="Standardskrifttypeiafsnit"/>
+    <w:basedOn w:val="Absatz-Standardschriftart"/>
     <w:uiPriority w:val="99"/>
     <w:semiHidden/>
     <w:unhideWhenUsed/>
@@ -1140,9 +1381,9 @@
   </w:style>
   <w:style w:type="paragraph" w:styleId="Titel">
     <w:name w:val="Title"/>
-    <w:basedOn w:val="Normal"/>
-    <w:next w:val="Normal"/>
-    <w:link w:val="TitelTegn"/>
+    <w:basedOn w:val="Standard"/>
+    <w:next w:val="Standard"/>
+    <w:link w:val="TitelZchn"/>
     <w:uiPriority w:val="10"/>
     <w:qFormat/>
     <w:rsid w:val="00085C8B"/>
@@ -1158,9 +1399,9 @@
       <w:szCs w:val="56"/>
     </w:rPr>
   </w:style>
-  <w:style w:type="character" w:customStyle="1" w:styleId="TitelTegn">
-    <w:name w:val="Titel Tegn"/>
-    <w:basedOn w:val="Standardskrifttypeiafsnit"/>
+  <w:style w:type="character" w:customStyle="1" w:styleId="TitelZchn">
+    <w:name w:val="Titel Zchn"/>
+    <w:basedOn w:val="Absatz-Standardschriftart"/>
     <w:link w:val="Titel"/>
     <w:uiPriority w:val="10"/>
     <w:rsid w:val="00085C8B"/>
@@ -1172,11 +1413,11 @@
       <w:szCs w:val="56"/>
     </w:rPr>
   </w:style>
-  <w:style w:type="paragraph" w:styleId="Undertitel">
+  <w:style w:type="paragraph" w:styleId="Untertitel">
     <w:name w:val="Subtitle"/>
-    <w:basedOn w:val="Normal"/>
-    <w:next w:val="Normal"/>
-    <w:link w:val="UndertitelTegn"/>
+    <w:basedOn w:val="Standard"/>
+    <w:next w:val="Standard"/>
+    <w:link w:val="UntertitelZchn"/>
     <w:uiPriority w:val="11"/>
     <w:qFormat/>
     <w:rsid w:val="00025255"/>
@@ -1191,10 +1432,10 @@
       <w:spacing w:val="15"/>
     </w:rPr>
   </w:style>
-  <w:style w:type="character" w:customStyle="1" w:styleId="UndertitelTegn">
-    <w:name w:val="Undertitel Tegn"/>
-    <w:basedOn w:val="Standardskrifttypeiafsnit"/>
-    <w:link w:val="Undertitel"/>
+  <w:style w:type="character" w:customStyle="1" w:styleId="UntertitelZchn">
+    <w:name w:val="Untertitel Zchn"/>
+    <w:basedOn w:val="Absatz-Standardschriftart"/>
+    <w:link w:val="Untertitel"/>
     <w:uiPriority w:val="11"/>
     <w:rsid w:val="00025255"/>
     <w:rPr>
@@ -1203,9 +1444,9 @@
       <w:spacing w:val="15"/>
     </w:rPr>
   </w:style>
-  <w:style w:type="character" w:styleId="Strk">
+  <w:style w:type="character" w:styleId="Fett">
     <w:name w:val="Strong"/>
-    <w:basedOn w:val="Standardskrifttypeiafsnit"/>
+    <w:basedOn w:val="Absatz-Standardschriftart"/>
     <w:uiPriority w:val="22"/>
     <w:qFormat/>
     <w:rsid w:val="00025255"/>
@@ -1214,9 +1455,9 @@
       <w:bCs/>
     </w:rPr>
   </w:style>
-  <w:style w:type="character" w:styleId="Bogenstitel">
+  <w:style w:type="character" w:styleId="Buchtitel">
     <w:name w:val="Book Title"/>
-    <w:basedOn w:val="Standardskrifttypeiafsnit"/>
+    <w:basedOn w:val="Absatz-Standardschriftart"/>
     <w:uiPriority w:val="33"/>
     <w:qFormat/>
     <w:rsid w:val="00025255"/>
@@ -1228,9 +1469,9 @@
       <w:spacing w:val="5"/>
     </w:rPr>
   </w:style>
-  <w:style w:type="character" w:styleId="BesgtLink">
+  <w:style w:type="character" w:styleId="BesuchterLink">
     <w:name w:val="FollowedHyperlink"/>
-    <w:basedOn w:val="Standardskrifttypeiafsnit"/>
+    <w:basedOn w:val="Absatz-Standardschriftart"/>
     <w:uiPriority w:val="99"/>
     <w:semiHidden/>
     <w:unhideWhenUsed/>
@@ -1240,30 +1481,46 @@
       <w:u w:val="single"/>
     </w:rPr>
   </w:style>
-  <w:style w:type="character" w:customStyle="1" w:styleId="Overskrift1Tegn">
-    <w:name w:val="Overskrift 1 Tegn"/>
-    <w:basedOn w:val="Standardskrifttypeiafsnit"/>
-    <w:link w:val="Overskrift1"/>
+  <w:style w:type="character" w:customStyle="1" w:styleId="berschrift1Zchn">
+    <w:name w:val="Überschrift 1 Zchn"/>
+    <w:basedOn w:val="Absatz-Standardschriftart"/>
+    <w:link w:val="berschrift1"/>
     <w:uiPriority w:val="9"/>
-    <w:rsid w:val="005F648B"/>
+    <w:rsid w:val="0079665C"/>
     <w:rPr>
       <w:rFonts w:asciiTheme="majorHAnsi" w:eastAsiaTheme="majorEastAsia" w:hAnsiTheme="majorHAnsi" w:cstheme="majorBidi"/>
-      <w:color w:val="2F5496" w:themeColor="accent1" w:themeShade="BF"/>
+      <w:b/>
+      <w:color w:val="385623" w:themeColor="accent6" w:themeShade="80"/>
       <w:sz w:val="32"/>
       <w:szCs w:val="32"/>
     </w:rPr>
   </w:style>
-  <w:style w:type="character" w:customStyle="1" w:styleId="Overskrift2Tegn">
-    <w:name w:val="Overskrift 2 Tegn"/>
-    <w:basedOn w:val="Standardskrifttypeiafsnit"/>
-    <w:link w:val="Overskrift2"/>
+  <w:style w:type="character" w:customStyle="1" w:styleId="berschrift2Zchn">
+    <w:name w:val="Überschrift 2 Zchn"/>
+    <w:basedOn w:val="Absatz-Standardschriftart"/>
+    <w:link w:val="berschrift2"/>
     <w:uiPriority w:val="9"/>
-    <w:rsid w:val="00BE7CD3"/>
+    <w:rsid w:val="0079665C"/>
     <w:rPr>
       <w:rFonts w:asciiTheme="majorHAnsi" w:eastAsiaTheme="majorEastAsia" w:hAnsiTheme="majorHAnsi" w:cstheme="majorBidi"/>
-      <w:color w:val="2F5496" w:themeColor="accent1" w:themeShade="BF"/>
+      <w:b/>
+      <w:color w:val="385623" w:themeColor="accent6" w:themeShade="80"/>
       <w:sz w:val="26"/>
       <w:szCs w:val="26"/>
+    </w:rPr>
+  </w:style>
+  <w:style w:type="character" w:customStyle="1" w:styleId="berschrift3Zchn">
+    <w:name w:val="Überschrift 3 Zchn"/>
+    <w:basedOn w:val="Absatz-Standardschriftart"/>
+    <w:link w:val="berschrift3"/>
+    <w:uiPriority w:val="9"/>
+    <w:semiHidden/>
+    <w:rsid w:val="0079665C"/>
+    <w:rPr>
+      <w:rFonts w:asciiTheme="majorHAnsi" w:eastAsiaTheme="majorEastAsia" w:hAnsiTheme="majorHAnsi" w:cstheme="majorBidi"/>
+      <w:color w:val="385623" w:themeColor="accent6" w:themeShade="80"/>
+      <w:sz w:val="24"/>
+      <w:szCs w:val="24"/>
     </w:rPr>
   </w:style>
 </w:styles>

--- a/70_projects/Machine Learning Forløb.docx
+++ b/70_projects/Machine Learning Forløb.docx
@@ -535,13 +535,41 @@
     <w:p>
       <w:pPr>
         <w:pStyle w:val="berschrift1"/>
-      </w:pPr>
-      <w:r>
+        <w:rPr>
+          <w:lang w:val="en-US"/>
+        </w:rPr>
+      </w:pPr>
+      <w:proofErr w:type="spellStart"/>
+      <w:r>
+        <w:rPr>
+          <w:lang w:val="en-US"/>
+        </w:rPr>
         <w:lastRenderedPageBreak/>
-        <w:t>Bliv ekspert</w:t>
-      </w:r>
-    </w:p>
-    <w:p/>
+        <w:t>Bliv</w:t>
+      </w:r>
+      <w:proofErr w:type="spellEnd"/>
+      <w:r>
+        <w:rPr>
+          <w:lang w:val="en-US"/>
+        </w:rPr>
+        <w:t xml:space="preserve"> </w:t>
+      </w:r>
+      <w:proofErr w:type="spellStart"/>
+      <w:r>
+        <w:rPr>
+          <w:lang w:val="en-US"/>
+        </w:rPr>
+        <w:t>ekspert</w:t>
+      </w:r>
+      <w:proofErr w:type="spellEnd"/>
+    </w:p>
+    <w:p>
+      <w:pPr>
+        <w:rPr>
+          <w:lang w:val="en-US"/>
+        </w:rPr>
+      </w:pPr>
+    </w:p>
     <w:p>
       <w:pPr>
         <w:pStyle w:val="berschrift2"/>
@@ -553,7 +581,7 @@
         <w:rPr>
           <w:lang w:val="en-US"/>
         </w:rPr>
-        <w:t>How to Learn Machine Learning (7 step roadmap)</w:t>
+        <w:t>Learn Machine Learning Like a GENIUS and Not Waste Time</w:t>
       </w:r>
     </w:p>
     <w:p>
@@ -568,13 +596,13 @@
             <w:rStyle w:val="Hyperlink"/>
             <w:lang w:val="en-US"/>
           </w:rPr>
-          <w:t>https://www.youtube.com/watch?v=jwTaBztqTZ0</w:t>
+          <w:t>https://www.youtube.com/watch?v=qNxrPri1V0I</w:t>
         </w:r>
       </w:hyperlink>
     </w:p>
     <w:p>
       <w:r>
-        <w:t>Denne video er lidt hektisk, men giver et godt overblik, og der er mange nyttige links under videoen. Tal med din lærer umiddelbart efter at have set videoen for at finde ud af, hvad der giver mening for dig.</w:t>
+        <w:t>Denne video giver et godt overblik, og der er mange nyttige links under videoen. Tal med din lærer umiddelbart efter at have set videoen for at finde ud af, hvad der giver mening for dig.</w:t>
       </w:r>
     </w:p>
     <w:p/>
@@ -585,6 +613,7 @@
           <w:rStyle w:val="Fett"/>
           <w:b/>
           <w:bCs w:val="0"/>
+          <w:lang w:val="en-US"/>
         </w:rPr>
       </w:pPr>
       <w:r>
@@ -592,26 +621,9 @@
           <w:rStyle w:val="Fett"/>
           <w:b/>
           <w:bCs w:val="0"/>
-        </w:rPr>
-        <w:t xml:space="preserve">An </w:t>
-      </w:r>
-      <w:proofErr w:type="spellStart"/>
-      <w:r>
-        <w:rPr>
-          <w:rStyle w:val="Fett"/>
-          <w:b/>
-          <w:bCs w:val="0"/>
-        </w:rPr>
-        <w:t>Introduction</w:t>
-      </w:r>
-      <w:proofErr w:type="spellEnd"/>
-      <w:r>
-        <w:rPr>
-          <w:rStyle w:val="Fett"/>
-          <w:b/>
-          <w:bCs w:val="0"/>
-        </w:rPr>
-        <w:t xml:space="preserve"> to Statistical Learning.</w:t>
+          <w:lang w:val="en-US"/>
+        </w:rPr>
+        <w:t>An Introduction to Statistical Learning.</w:t>
       </w:r>
     </w:p>
     <w:p>

--- a/70_projects/Machine Learning Forløb.docx
+++ b/70_projects/Machine Learning Forløb.docx
@@ -60,39 +60,7 @@
           <w:rStyle w:val="Fett"/>
           <w:b w:val="0"/>
         </w:rPr>
-        <w:t xml:space="preserve">Se denne video for at få et overblik over de mange forskellige termer og underdiscipliner inden for AI. Denne video kan være lidt overvældende, hvis du næsten ikke ved noget om maskinlæring/AI. Det er bedst at se videoen igen, når du har arbejdet dig igennem de følgende </w:t>
-      </w:r>
-      <w:proofErr w:type="spellStart"/>
-      <w:r>
-        <w:rPr>
-          <w:rStyle w:val="Fett"/>
-          <w:b w:val="0"/>
-        </w:rPr>
-        <w:t>tutorials</w:t>
-      </w:r>
-      <w:proofErr w:type="spellEnd"/>
-      <w:r>
-        <w:rPr>
-          <w:rStyle w:val="Fett"/>
-          <w:b w:val="0"/>
-        </w:rPr>
-        <w:t xml:space="preserve">. Så vil du være i stand til at kategorisere mange af de termer, der nævnes i videoen. Det vil give dig en bedre forståelse af, hvilke områder af maskinlæring/AI disse </w:t>
-      </w:r>
-      <w:proofErr w:type="spellStart"/>
-      <w:r>
-        <w:rPr>
-          <w:rStyle w:val="Fett"/>
-          <w:b w:val="0"/>
-        </w:rPr>
-        <w:t>tutorials</w:t>
-      </w:r>
-      <w:proofErr w:type="spellEnd"/>
-      <w:r>
-        <w:rPr>
-          <w:rStyle w:val="Fett"/>
-          <w:b w:val="0"/>
-        </w:rPr>
-        <w:t xml:space="preserve"> dækker</w:t>
+        <w:t>Se denne video for at få et overblik over de mange forskellige termer og underdiscipliner inden for AI. Denne video kan være lidt overvældende, hvis du næsten ikke ved noget om maskinlæring/AI. Det er bedst at se videoen igen, når du har arbejdet dig igennem de følgende tutorials. Så vil du være i stand til at kategorisere mange af de termer, der nævnes i videoen. Det vil give dig en bedre forståelse af, hvilke områder af maskinlæring/AI disse tutorials dækker</w:t>
       </w:r>
       <w:r>
         <w:rPr>
@@ -138,23 +106,7 @@
           <w:rStyle w:val="Fett"/>
           <w:b w:val="0"/>
         </w:rPr>
-        <w:t xml:space="preserve">Gennemfør disse </w:t>
-      </w:r>
-      <w:proofErr w:type="spellStart"/>
-      <w:r>
-        <w:rPr>
-          <w:rStyle w:val="Fett"/>
-          <w:b w:val="0"/>
-        </w:rPr>
-        <w:t>tutorials</w:t>
-      </w:r>
-      <w:proofErr w:type="spellEnd"/>
-      <w:r>
-        <w:rPr>
-          <w:rStyle w:val="Fett"/>
-          <w:b w:val="0"/>
-        </w:rPr>
-        <w:t>:</w:t>
+        <w:t>Gennemfør disse tutorials:</w:t>
       </w:r>
     </w:p>
     <w:p>
@@ -336,13 +288,8 @@
       <w:r>
         <w:t xml:space="preserve">vælg en anden </w:t>
       </w:r>
-      <w:proofErr w:type="spellStart"/>
-      <w:r>
-        <w:t>kaggle</w:t>
-      </w:r>
-      <w:proofErr w:type="spellEnd"/>
-      <w:r>
-        <w:t>-</w:t>
+      <w:r>
+        <w:t>kaggle-</w:t>
       </w:r>
       <w:r>
         <w:t>konkurrence i samråd med din lærer.</w:t>
@@ -387,23 +334,7 @@
           <w:rStyle w:val="Fett"/>
           <w:b w:val="0"/>
         </w:rPr>
-        <w:t xml:space="preserve">Gennemfør de samme </w:t>
-      </w:r>
-      <w:proofErr w:type="spellStart"/>
-      <w:r>
-        <w:rPr>
-          <w:rStyle w:val="Fett"/>
-          <w:b w:val="0"/>
-        </w:rPr>
-        <w:t>tutorials</w:t>
-      </w:r>
-      <w:proofErr w:type="spellEnd"/>
-      <w:r>
-        <w:rPr>
-          <w:rStyle w:val="Fett"/>
-          <w:b w:val="0"/>
-        </w:rPr>
-        <w:t xml:space="preserve">, som står under </w:t>
+        <w:t xml:space="preserve">Gennemfør de samme tutorials, som står under </w:t>
       </w:r>
       <w:r>
         <w:rPr>
@@ -508,13 +439,8 @@
       <w:r>
         <w:t xml:space="preserve">n </w:t>
       </w:r>
-      <w:proofErr w:type="spellStart"/>
-      <w:r>
-        <w:t>kaggle</w:t>
-      </w:r>
-      <w:proofErr w:type="spellEnd"/>
-      <w:r>
-        <w:t>-</w:t>
+      <w:r>
+        <w:t>kaggle-</w:t>
       </w:r>
       <w:r>
         <w:t>konkurrence</w:t>
@@ -539,36 +465,55 @@
           <w:lang w:val="en-US"/>
         </w:rPr>
       </w:pPr>
-      <w:proofErr w:type="spellStart"/>
       <w:r>
         <w:rPr>
           <w:lang w:val="en-US"/>
         </w:rPr>
         <w:lastRenderedPageBreak/>
-        <w:t>Bliv</w:t>
-      </w:r>
-      <w:proofErr w:type="spellEnd"/>
-      <w:r>
+        <w:t>Bliv ekspert</w:t>
+      </w:r>
+    </w:p>
+    <w:p>
+      <w:pPr>
         <w:rPr>
           <w:lang w:val="en-US"/>
         </w:rPr>
-        <w:t xml:space="preserve"> </w:t>
-      </w:r>
-      <w:proofErr w:type="spellStart"/>
-      <w:r>
+      </w:pPr>
+    </w:p>
+    <w:p>
+      <w:pPr>
+        <w:pStyle w:val="berschrift2"/>
         <w:rPr>
           <w:lang w:val="en-US"/>
         </w:rPr>
-        <w:t>ekspert</w:t>
-      </w:r>
-      <w:proofErr w:type="spellEnd"/>
-    </w:p>
-    <w:p>
-      <w:pPr>
+      </w:pPr>
+      <w:r>
         <w:rPr>
           <w:lang w:val="en-US"/>
         </w:rPr>
-      </w:pPr>
+        <w:t>How I’d learn ML (if I could start over)</w:t>
+      </w:r>
+    </w:p>
+    <w:p>
+      <w:pPr>
+        <w:rPr>
+          <w:lang w:val="en-US"/>
+        </w:rPr>
+      </w:pPr>
+      <w:hyperlink r:id="rId16" w:history="1">
+        <w:r>
+          <w:rPr>
+            <w:rStyle w:val="Hyperlink"/>
+            <w:lang w:val="en-US"/>
+          </w:rPr>
+          <w:t>https://www.youtube.com/watch?v=gUmagAluXpk</w:t>
+        </w:r>
+      </w:hyperlink>
+    </w:p>
+    <w:p>
+      <w:r>
+        <w:t>Denne video giver et godt overblik, og der er mange nyttige links under videoen. Tal med din lærer umiddelbart efter at have set videoen for at finde ud af, hvad der giver mening for dig.</w:t>
+      </w:r>
     </w:p>
     <w:p>
       <w:pPr>
@@ -577,10 +522,18 @@
           <w:lang w:val="en-US"/>
         </w:rPr>
       </w:pPr>
-      <w:r>
+    </w:p>
+    <w:p>
+      <w:pPr>
+        <w:pStyle w:val="berschrift2"/>
         <w:rPr>
           <w:lang w:val="en-US"/>
         </w:rPr>
+      </w:pPr>
+      <w:r>
+        <w:rPr>
+          <w:lang w:val="en-US"/>
+        </w:rPr>
         <w:t>Learn Machine Learning Like a GENIUS and Not Waste Time</w:t>
       </w:r>
     </w:p>
@@ -590,7 +543,7 @@
           <w:lang w:val="en-US"/>
         </w:rPr>
       </w:pPr>
-      <w:hyperlink r:id="rId16" w:history="1">
+      <w:hyperlink r:id="rId17" w:history="1">
         <w:r>
           <w:rPr>
             <w:rStyle w:val="Hyperlink"/>
@@ -602,7 +555,28 @@
     </w:p>
     <w:p>
       <w:r>
-        <w:t>Denne video giver et godt overblik, og der er mange nyttige links under videoen. Tal med din lærer umiddelbart efter at have set videoen for at finde ud af, hvad der giver mening for dig.</w:t>
+        <w:t>Endnu en</w:t>
+      </w:r>
+      <w:r>
+        <w:t xml:space="preserve"> video</w:t>
+      </w:r>
+      <w:r>
+        <w:t>, som</w:t>
+      </w:r>
+      <w:r>
+        <w:t xml:space="preserve"> giver et godt overblik, og </w:t>
+      </w:r>
+      <w:r>
+        <w:t>som</w:t>
+      </w:r>
+      <w:r>
+        <w:t xml:space="preserve"> </w:t>
+      </w:r>
+      <w:r>
+        <w:t>ha</w:t>
+      </w:r>
+      <w:r>
+        <w:t>r mange nyttige links under videoen. Tal med din lærer umiddelbart efter at have set videoen for at finde ud af, hvad der giver mening for dig.</w:t>
       </w:r>
     </w:p>
     <w:p/>
@@ -640,7 +614,7 @@
       <w:r>
         <w:t xml:space="preserve">Download bogen her: </w:t>
       </w:r>
-      <w:hyperlink r:id="rId17" w:history="1">
+      <w:hyperlink r:id="rId18" w:history="1">
         <w:r>
           <w:rPr>
             <w:rStyle w:val="Hyperlink"/>
@@ -656,7 +630,7 @@
       <w:r>
         <w:t xml:space="preserve">: </w:t>
       </w:r>
-      <w:hyperlink r:id="rId18" w:history="1">
+      <w:hyperlink r:id="rId19" w:history="1">
         <w:r>
           <w:rPr>
             <w:rStyle w:val="Hyperlink"/>

--- a/70_projects/Machine Learning Forløb.docx
+++ b/70_projects/Machine Learning Forløb.docx
@@ -1,6 +1,6 @@
 
 <file path=word/document.xml><?xml version="1.0" encoding="utf-8"?>
-<w:document xmlns:wpc="http://schemas.microsoft.com/office/word/2010/wordprocessingCanvas" xmlns:cx="http://schemas.microsoft.com/office/drawing/2014/chartex" xmlns:cx1="http://schemas.microsoft.com/office/drawing/2015/9/8/chartex" xmlns:cx2="http://schemas.microsoft.com/office/drawing/2015/10/21/chartex" xmlns:cx3="http://schemas.microsoft.com/office/drawing/2016/5/9/chartex" xmlns:cx4="http://schemas.microsoft.com/office/drawing/2016/5/10/chartex" xmlns:cx5="http://schemas.microsoft.com/office/drawing/2016/5/11/chartex" xmlns:cx6="http://schemas.microsoft.com/office/drawing/2016/5/12/chartex" xmlns:cx7="http://schemas.microsoft.com/office/drawing/2016/5/13/chartex" xmlns:cx8="http://schemas.microsoft.com/office/drawing/2016/5/14/chartex" xmlns:mc="http://schemas.openxmlformats.org/markup-compatibility/2006" xmlns:aink="http://schemas.microsoft.com/office/drawing/2016/ink" xmlns:am3d="http://schemas.microsoft.com/office/drawing/2017/model3d" xmlns:o="urn:schemas-microsoft-com:office:office" xmlns:oel="http://schemas.microsoft.com/office/2019/extlst" xmlns:r="http://schemas.openxmlformats.org/officeDocument/2006/relationships" xmlns:m="http://schemas.openxmlformats.org/officeDocument/2006/math" xmlns:v="urn:schemas-microsoft-com:vml" xmlns:wp14="http://schemas.microsoft.com/office/word/2010/wordprocessingDrawing" xmlns:wp="http://schemas.openxmlformats.org/drawingml/2006/wordprocessingDrawing" xmlns:w10="urn:schemas-microsoft-com:office:word" xmlns:w="http://schemas.openxmlformats.org/wordprocessingml/2006/main" xmlns:w14="http://schemas.microsoft.com/office/word/2010/wordml" xmlns:w15="http://schemas.microsoft.com/office/word/2012/wordml" xmlns:w16cex="http://schemas.microsoft.com/office/word/2018/wordml/cex" xmlns:w16cid="http://schemas.microsoft.com/office/word/2016/wordml/cid" xmlns:w16="http://schemas.microsoft.com/office/word/2018/wordml" xmlns:w16du="http://schemas.microsoft.com/office/word/2023/wordml/word16du" xmlns:w16sdtdh="http://schemas.microsoft.com/office/word/2020/wordml/sdtdatahash" xmlns:w16se="http://schemas.microsoft.com/office/word/2015/wordml/symex" xmlns:wpg="http://schemas.microsoft.com/office/word/2010/wordprocessingGroup" xmlns:wpi="http://schemas.microsoft.com/office/word/2010/wordprocessingInk" xmlns:wne="http://schemas.microsoft.com/office/word/2006/wordml" xmlns:wps="http://schemas.microsoft.com/office/word/2010/wordprocessingShape" mc:Ignorable="w14 w15 w16se w16cid w16 w16cex w16sdtdh w16du wp14">
+<w:document xmlns:wpc="http://schemas.microsoft.com/office/word/2010/wordprocessingCanvas" xmlns:cx="http://schemas.microsoft.com/office/drawing/2014/chartex" xmlns:cx1="http://schemas.microsoft.com/office/drawing/2015/9/8/chartex" xmlns:cx2="http://schemas.microsoft.com/office/drawing/2015/10/21/chartex" xmlns:cx3="http://schemas.microsoft.com/office/drawing/2016/5/9/chartex" xmlns:cx4="http://schemas.microsoft.com/office/drawing/2016/5/10/chartex" xmlns:cx5="http://schemas.microsoft.com/office/drawing/2016/5/11/chartex" xmlns:cx6="http://schemas.microsoft.com/office/drawing/2016/5/12/chartex" xmlns:cx7="http://schemas.microsoft.com/office/drawing/2016/5/13/chartex" xmlns:cx8="http://schemas.microsoft.com/office/drawing/2016/5/14/chartex" xmlns:mc="http://schemas.openxmlformats.org/markup-compatibility/2006" xmlns:aink="http://schemas.microsoft.com/office/drawing/2016/ink" xmlns:am3d="http://schemas.microsoft.com/office/drawing/2017/model3d" xmlns:o="urn:schemas-microsoft-com:office:office" xmlns:oel="http://schemas.microsoft.com/office/2019/extlst" xmlns:r="http://schemas.openxmlformats.org/officeDocument/2006/relationships" xmlns:m="http://schemas.openxmlformats.org/officeDocument/2006/math" xmlns:v="urn:schemas-microsoft-com:vml" xmlns:wp14="http://schemas.microsoft.com/office/word/2010/wordprocessingDrawing" xmlns:wp="http://schemas.openxmlformats.org/drawingml/2006/wordprocessingDrawing" xmlns:w10="urn:schemas-microsoft-com:office:word" xmlns:w="http://schemas.openxmlformats.org/wordprocessingml/2006/main" xmlns:w14="http://schemas.microsoft.com/office/word/2010/wordml" xmlns:w15="http://schemas.microsoft.com/office/word/2012/wordml" xmlns:w16cex="http://schemas.microsoft.com/office/word/2018/wordml/cex" xmlns:w16cid="http://schemas.microsoft.com/office/word/2016/wordml/cid" xmlns:w16="http://schemas.microsoft.com/office/word/2018/wordml" xmlns:w16du="http://schemas.microsoft.com/office/word/2023/wordml/word16du" xmlns:w16sdtdh="http://schemas.microsoft.com/office/word/2020/wordml/sdtdatahash" xmlns:w16sdtfl="http://schemas.microsoft.com/office/word/2024/wordml/sdtformatlock" xmlns:w16se="http://schemas.microsoft.com/office/word/2015/wordml/symex" xmlns:wpg="http://schemas.microsoft.com/office/word/2010/wordprocessingGroup" xmlns:wpi="http://schemas.microsoft.com/office/word/2010/wordprocessingInk" xmlns:wne="http://schemas.microsoft.com/office/word/2006/wordml" xmlns:wps="http://schemas.microsoft.com/office/word/2010/wordprocessingShape" mc:Ignorable="w14 w15 w16se w16cid w16 w16cex w16sdtdh w16sdtfl w16du wp14">
   <w:body>
     <w:p>
       <w:pPr>
@@ -60,7 +60,39 @@
           <w:rStyle w:val="Fett"/>
           <w:b w:val="0"/>
         </w:rPr>
-        <w:t>Se denne video for at få et overblik over de mange forskellige termer og underdiscipliner inden for AI. Denne video kan være lidt overvældende, hvis du næsten ikke ved noget om maskinlæring/AI. Det er bedst at se videoen igen, når du har arbejdet dig igennem de følgende tutorials. Så vil du være i stand til at kategorisere mange af de termer, der nævnes i videoen. Det vil give dig en bedre forståelse af, hvilke områder af maskinlæring/AI disse tutorials dækker</w:t>
+        <w:t xml:space="preserve">Se denne video for at få et overblik over de mange forskellige termer og underdiscipliner inden for AI. Denne video kan være lidt overvældende, hvis du næsten ikke ved noget om maskinlæring/AI. Det er bedst at se videoen igen, når du har arbejdet dig igennem de følgende </w:t>
+      </w:r>
+      <w:proofErr w:type="spellStart"/>
+      <w:r>
+        <w:rPr>
+          <w:rStyle w:val="Fett"/>
+          <w:b w:val="0"/>
+        </w:rPr>
+        <w:t>tutorials</w:t>
+      </w:r>
+      <w:proofErr w:type="spellEnd"/>
+      <w:r>
+        <w:rPr>
+          <w:rStyle w:val="Fett"/>
+          <w:b w:val="0"/>
+        </w:rPr>
+        <w:t xml:space="preserve">. Så vil du være i stand til at kategorisere mange af de termer, der nævnes i videoen. Det vil give dig en bedre forståelse af, hvilke områder af maskinlæring/AI disse </w:t>
+      </w:r>
+      <w:proofErr w:type="spellStart"/>
+      <w:r>
+        <w:rPr>
+          <w:rStyle w:val="Fett"/>
+          <w:b w:val="0"/>
+        </w:rPr>
+        <w:t>tutorials</w:t>
+      </w:r>
+      <w:proofErr w:type="spellEnd"/>
+      <w:r>
+        <w:rPr>
+          <w:rStyle w:val="Fett"/>
+          <w:b w:val="0"/>
+        </w:rPr>
+        <w:t xml:space="preserve"> dækker</w:t>
       </w:r>
       <w:r>
         <w:rPr>
@@ -106,7 +138,23 @@
           <w:rStyle w:val="Fett"/>
           <w:b w:val="0"/>
         </w:rPr>
-        <w:t>Gennemfør disse tutorials:</w:t>
+        <w:t xml:space="preserve">Gennemfør disse </w:t>
+      </w:r>
+      <w:proofErr w:type="spellStart"/>
+      <w:r>
+        <w:rPr>
+          <w:rStyle w:val="Fett"/>
+          <w:b w:val="0"/>
+        </w:rPr>
+        <w:t>tutorials</w:t>
+      </w:r>
+      <w:proofErr w:type="spellEnd"/>
+      <w:r>
+        <w:rPr>
+          <w:rStyle w:val="Fett"/>
+          <w:b w:val="0"/>
+        </w:rPr>
+        <w:t>:</w:t>
       </w:r>
     </w:p>
     <w:p>
@@ -288,8 +336,13 @@
       <w:r>
         <w:t xml:space="preserve">vælg en anden </w:t>
       </w:r>
-      <w:r>
-        <w:t>kaggle-</w:t>
+      <w:proofErr w:type="spellStart"/>
+      <w:r>
+        <w:t>kaggle</w:t>
+      </w:r>
+      <w:proofErr w:type="spellEnd"/>
+      <w:r>
+        <w:t>-</w:t>
       </w:r>
       <w:r>
         <w:t>konkurrence i samråd med din lærer.</w:t>
@@ -334,7 +387,23 @@
           <w:rStyle w:val="Fett"/>
           <w:b w:val="0"/>
         </w:rPr>
-        <w:t xml:space="preserve">Gennemfør de samme tutorials, som står under </w:t>
+        <w:t xml:space="preserve">Gennemfør de samme </w:t>
+      </w:r>
+      <w:proofErr w:type="spellStart"/>
+      <w:r>
+        <w:rPr>
+          <w:rStyle w:val="Fett"/>
+          <w:b w:val="0"/>
+        </w:rPr>
+        <w:t>tutorials</w:t>
+      </w:r>
+      <w:proofErr w:type="spellEnd"/>
+      <w:r>
+        <w:rPr>
+          <w:rStyle w:val="Fett"/>
+          <w:b w:val="0"/>
+        </w:rPr>
+        <w:t xml:space="preserve">, som står under </w:t>
       </w:r>
       <w:r>
         <w:rPr>
@@ -439,8 +508,13 @@
       <w:r>
         <w:t xml:space="preserve">n </w:t>
       </w:r>
-      <w:r>
-        <w:t>kaggle-</w:t>
+      <w:proofErr w:type="spellStart"/>
+      <w:r>
+        <w:t>kaggle</w:t>
+      </w:r>
+      <w:proofErr w:type="spellEnd"/>
+      <w:r>
+        <w:t>-</w:t>
       </w:r>
       <w:r>
         <w:t>konkurrence</w:t>
@@ -465,13 +539,29 @@
           <w:lang w:val="en-US"/>
         </w:rPr>
       </w:pPr>
+      <w:proofErr w:type="spellStart"/>
       <w:r>
         <w:rPr>
           <w:lang w:val="en-US"/>
         </w:rPr>
         <w:lastRenderedPageBreak/>
-        <w:t>Bliv ekspert</w:t>
-      </w:r>
+        <w:t>Bliv</w:t>
+      </w:r>
+      <w:proofErr w:type="spellEnd"/>
+      <w:r>
+        <w:rPr>
+          <w:lang w:val="en-US"/>
+        </w:rPr>
+        <w:t xml:space="preserve"> </w:t>
+      </w:r>
+      <w:proofErr w:type="spellStart"/>
+      <w:r>
+        <w:rPr>
+          <w:lang w:val="en-US"/>
+        </w:rPr>
+        <w:t>ekspert</w:t>
+      </w:r>
+      <w:proofErr w:type="spellEnd"/>
     </w:p>
     <w:p>
       <w:pPr>
@@ -506,7 +596,21 @@
             <w:rStyle w:val="Hyperlink"/>
             <w:lang w:val="en-US"/>
           </w:rPr>
-          <w:t>https://www.youtube.com/watch?v=gUmagAluXpk</w:t>
+          <w:t>https://www.youtube.c</w:t>
+        </w:r>
+        <w:r>
+          <w:rPr>
+            <w:rStyle w:val="Hyperlink"/>
+            <w:lang w:val="en-US"/>
+          </w:rPr>
+          <w:t>o</w:t>
+        </w:r>
+        <w:r>
+          <w:rPr>
+            <w:rStyle w:val="Hyperlink"/>
+            <w:lang w:val="en-US"/>
+          </w:rPr>
+          <w:t>m/watch?v=_xIwjmCH6D4</w:t>
         </w:r>
       </w:hyperlink>
     </w:p>
@@ -518,9 +622,6 @@
     <w:p>
       <w:pPr>
         <w:pStyle w:val="berschrift2"/>
-        <w:rPr>
-          <w:lang w:val="en-US"/>
-        </w:rPr>
       </w:pPr>
     </w:p>
     <w:p>
@@ -656,7 +757,7 @@
 </file>
 
 <file path=word/numbering.xml><?xml version="1.0" encoding="utf-8"?>
-<w:numbering xmlns:wpc="http://schemas.microsoft.com/office/word/2010/wordprocessingCanvas" xmlns:cx="http://schemas.microsoft.com/office/drawing/2014/chartex" xmlns:cx1="http://schemas.microsoft.com/office/drawing/2015/9/8/chartex" xmlns:cx2="http://schemas.microsoft.com/office/drawing/2015/10/21/chartex" xmlns:cx3="http://schemas.microsoft.com/office/drawing/2016/5/9/chartex" xmlns:cx4="http://schemas.microsoft.com/office/drawing/2016/5/10/chartex" xmlns:cx5="http://schemas.microsoft.com/office/drawing/2016/5/11/chartex" xmlns:cx6="http://schemas.microsoft.com/office/drawing/2016/5/12/chartex" xmlns:cx7="http://schemas.microsoft.com/office/drawing/2016/5/13/chartex" xmlns:cx8="http://schemas.microsoft.com/office/drawing/2016/5/14/chartex" xmlns:mc="http://schemas.openxmlformats.org/markup-compatibility/2006" xmlns:aink="http://schemas.microsoft.com/office/drawing/2016/ink" xmlns:am3d="http://schemas.microsoft.com/office/drawing/2017/model3d" xmlns:o="urn:schemas-microsoft-com:office:office" xmlns:oel="http://schemas.microsoft.com/office/2019/extlst" xmlns:r="http://schemas.openxmlformats.org/officeDocument/2006/relationships" xmlns:m="http://schemas.openxmlformats.org/officeDocument/2006/math" xmlns:v="urn:schemas-microsoft-com:vml" xmlns:wp14="http://schemas.microsoft.com/office/word/2010/wordprocessingDrawing" xmlns:wp="http://schemas.openxmlformats.org/drawingml/2006/wordprocessingDrawing" xmlns:w10="urn:schemas-microsoft-com:office:word" xmlns:w="http://schemas.openxmlformats.org/wordprocessingml/2006/main" xmlns:w14="http://schemas.microsoft.com/office/word/2010/wordml" xmlns:w15="http://schemas.microsoft.com/office/word/2012/wordml" xmlns:w16cex="http://schemas.microsoft.com/office/word/2018/wordml/cex" xmlns:w16cid="http://schemas.microsoft.com/office/word/2016/wordml/cid" xmlns:w16="http://schemas.microsoft.com/office/word/2018/wordml" xmlns:w16du="http://schemas.microsoft.com/office/word/2023/wordml/word16du" xmlns:w16sdtdh="http://schemas.microsoft.com/office/word/2020/wordml/sdtdatahash" xmlns:w16se="http://schemas.microsoft.com/office/word/2015/wordml/symex" xmlns:wpg="http://schemas.microsoft.com/office/word/2010/wordprocessingGroup" xmlns:wpi="http://schemas.microsoft.com/office/word/2010/wordprocessingInk" xmlns:wne="http://schemas.microsoft.com/office/word/2006/wordml" xmlns:wps="http://schemas.microsoft.com/office/word/2010/wordprocessingShape" mc:Ignorable="w14 w15 w16se w16cid w16 w16cex w16sdtdh w16du wp14">
+<w:numbering xmlns:wpc="http://schemas.microsoft.com/office/word/2010/wordprocessingCanvas" xmlns:cx="http://schemas.microsoft.com/office/drawing/2014/chartex" xmlns:cx1="http://schemas.microsoft.com/office/drawing/2015/9/8/chartex" xmlns:cx2="http://schemas.microsoft.com/office/drawing/2015/10/21/chartex" xmlns:cx3="http://schemas.microsoft.com/office/drawing/2016/5/9/chartex" xmlns:cx4="http://schemas.microsoft.com/office/drawing/2016/5/10/chartex" xmlns:cx5="http://schemas.microsoft.com/office/drawing/2016/5/11/chartex" xmlns:cx6="http://schemas.microsoft.com/office/drawing/2016/5/12/chartex" xmlns:cx7="http://schemas.microsoft.com/office/drawing/2016/5/13/chartex" xmlns:cx8="http://schemas.microsoft.com/office/drawing/2016/5/14/chartex" xmlns:mc="http://schemas.openxmlformats.org/markup-compatibility/2006" xmlns:aink="http://schemas.microsoft.com/office/drawing/2016/ink" xmlns:am3d="http://schemas.microsoft.com/office/drawing/2017/model3d" xmlns:o="urn:schemas-microsoft-com:office:office" xmlns:oel="http://schemas.microsoft.com/office/2019/extlst" xmlns:r="http://schemas.openxmlformats.org/officeDocument/2006/relationships" xmlns:m="http://schemas.openxmlformats.org/officeDocument/2006/math" xmlns:v="urn:schemas-microsoft-com:vml" xmlns:wp14="http://schemas.microsoft.com/office/word/2010/wordprocessingDrawing" xmlns:wp="http://schemas.openxmlformats.org/drawingml/2006/wordprocessingDrawing" xmlns:w10="urn:schemas-microsoft-com:office:word" xmlns:w="http://schemas.openxmlformats.org/wordprocessingml/2006/main" xmlns:w14="http://schemas.microsoft.com/office/word/2010/wordml" xmlns:w15="http://schemas.microsoft.com/office/word/2012/wordml" xmlns:w16cex="http://schemas.microsoft.com/office/word/2018/wordml/cex" xmlns:w16cid="http://schemas.microsoft.com/office/word/2016/wordml/cid" xmlns:w16="http://schemas.microsoft.com/office/word/2018/wordml" xmlns:w16du="http://schemas.microsoft.com/office/word/2023/wordml/word16du" xmlns:w16sdtdh="http://schemas.microsoft.com/office/word/2020/wordml/sdtdatahash" xmlns:w16sdtfl="http://schemas.microsoft.com/office/word/2024/wordml/sdtformatlock" xmlns:w16se="http://schemas.microsoft.com/office/word/2015/wordml/symex" xmlns:wpg="http://schemas.microsoft.com/office/word/2010/wordprocessingGroup" xmlns:wpi="http://schemas.microsoft.com/office/word/2010/wordprocessingInk" xmlns:wne="http://schemas.microsoft.com/office/word/2006/wordml" xmlns:wps="http://schemas.microsoft.com/office/word/2010/wordprocessingShape" mc:Ignorable="w14 w15 w16se w16cid w16 w16cex w16sdtdh w16sdtfl w16du wp14">
   <w:abstractNum w:abstractNumId="0" w15:restartNumberingAfterBreak="0">
     <w:nsid w:val="42207DCB"/>
     <w:multiLevelType w:val="hybridMultilevel"/>
@@ -839,7 +940,7 @@
 </file>
 
 <file path=word/styles.xml><?xml version="1.0" encoding="utf-8"?>
-<w:styles xmlns:mc="http://schemas.openxmlformats.org/markup-compatibility/2006" xmlns:r="http://schemas.openxmlformats.org/officeDocument/2006/relationships" xmlns:w="http://schemas.openxmlformats.org/wordprocessingml/2006/main" xmlns:w14="http://schemas.microsoft.com/office/word/2010/wordml" xmlns:w15="http://schemas.microsoft.com/office/word/2012/wordml" xmlns:w16cex="http://schemas.microsoft.com/office/word/2018/wordml/cex" xmlns:w16cid="http://schemas.microsoft.com/office/word/2016/wordml/cid" xmlns:w16="http://schemas.microsoft.com/office/word/2018/wordml" xmlns:w16du="http://schemas.microsoft.com/office/word/2023/wordml/word16du" xmlns:w16sdtdh="http://schemas.microsoft.com/office/word/2020/wordml/sdtdatahash" xmlns:w16se="http://schemas.microsoft.com/office/word/2015/wordml/symex" mc:Ignorable="w14 w15 w16se w16cid w16 w16cex w16sdtdh w16du">
+<w:styles xmlns:mc="http://schemas.openxmlformats.org/markup-compatibility/2006" xmlns:r="http://schemas.openxmlformats.org/officeDocument/2006/relationships" xmlns:w="http://schemas.openxmlformats.org/wordprocessingml/2006/main" xmlns:w14="http://schemas.microsoft.com/office/word/2010/wordml" xmlns:w15="http://schemas.microsoft.com/office/word/2012/wordml" xmlns:w16cex="http://schemas.microsoft.com/office/word/2018/wordml/cex" xmlns:w16cid="http://schemas.microsoft.com/office/word/2016/wordml/cid" xmlns:w16="http://schemas.microsoft.com/office/word/2018/wordml" xmlns:w16du="http://schemas.microsoft.com/office/word/2023/wordml/word16du" xmlns:w16sdtdh="http://schemas.microsoft.com/office/word/2020/wordml/sdtdatahash" xmlns:w16sdtfl="http://schemas.microsoft.com/office/word/2024/wordml/sdtformatlock" xmlns:w16se="http://schemas.microsoft.com/office/word/2015/wordml/symex" mc:Ignorable="w14 w15 w16se w16cid w16 w16cex w16sdtdh w16sdtfl w16du">
   <w:docDefaults>
     <w:rPrDefault>
       <w:rPr>
@@ -1308,6 +1409,7 @@
   <w:style w:type="character" w:default="1" w:styleId="Absatz-Standardschriftart">
     <w:name w:val="Default Paragraph Font"/>
     <w:uiPriority w:val="1"/>
+    <w:semiHidden/>
     <w:unhideWhenUsed/>
   </w:style>
   <w:style w:type="table" w:default="1" w:styleId="NormaleTabelle">
